--- a/submissions/lab2/Fitbuds UseCase Desc.docx
+++ b/submissions/lab2/Fitbuds UseCase Desc.docx
@@ -532,44 +532,50 @@
           <w:tcPr>
             <w:tcW w:w="2629" w:type="dxa"/>
           </w:tcPr>
+          <w:p>
+            <w:proofErr w:type="spellStart"/>
+            <w:r>
+              <w:t>Mingyang</w:t>
+            </w:r>
+            <w:proofErr w:type="spellEnd"/>
+          </w:p>
+        </w:tc>
+      </w:tr>
+      <w:tr>
+        <w:tc>
+          <w:tcPr>
+            <w:tcW w:w="1728" w:type="dxa"/>
+          </w:tcPr>
+          <w:p>
+            <w:pPr>
+              <w:jc w:val="right"/>
+            </w:pPr>
+            <w:r>
+              <w:t>Date Created:</w:t>
+            </w:r>
+          </w:p>
+        </w:tc>
+        <w:tc>
+          <w:tcPr>
+            <w:tcW w:w="2520" w:type="dxa"/>
+            <w:gridSpan w:val="2"/>
+          </w:tcPr>
+          <w:p>
+            <w:r>
+              <w:t>05/09/22</w:t>
+            </w:r>
+          </w:p>
           <w:p/>
         </w:tc>
-      </w:tr>
-      <w:tr>
-        <w:tc>
-          <w:tcPr>
-            <w:tcW w:w="1728" w:type="dxa"/>
+        <w:tc>
+          <w:tcPr>
+            <w:tcW w:w="1980" w:type="dxa"/>
           </w:tcPr>
           <w:p>
             <w:pPr>
               <w:jc w:val="right"/>
             </w:pPr>
             <w:r>
-              <w:t>Date Created:</w:t>
-            </w:r>
-          </w:p>
-        </w:tc>
-        <w:tc>
-          <w:tcPr>
-            <w:tcW w:w="2520" w:type="dxa"/>
-            <w:gridSpan w:val="2"/>
-          </w:tcPr>
-          <w:p>
-            <w:r>
-              <w:t>05/09/22</w:t>
-            </w:r>
-          </w:p>
-          <w:p/>
-        </w:tc>
-        <w:tc>
-          <w:tcPr>
-            <w:tcW w:w="1980" w:type="dxa"/>
-          </w:tcPr>
-          <w:p>
-            <w:pPr>
-              <w:jc w:val="right"/>
-            </w:pPr>
-            <w:r>
               <w:t>Date Last Updated:</w:t>
             </w:r>
           </w:p>
@@ -578,7 +584,11 @@
           <w:tcPr>
             <w:tcW w:w="2629" w:type="dxa"/>
           </w:tcPr>
-          <w:p/>
+          <w:p>
+            <w:r>
+              <w:t>25/10/22</w:t>
+            </w:r>
+          </w:p>
         </w:tc>
       </w:tr>
       <w:tr>
@@ -779,7 +789,10 @@
               </w:numPr>
             </w:pPr>
             <w:r>
-              <w:t>The app prompts the user to key in profile information</w:t>
+              <w:t xml:space="preserve">The app prompts the user to key in </w:t>
+            </w:r>
+            <w:r>
+              <w:t>username and password</w:t>
             </w:r>
           </w:p>
           <w:p>
@@ -924,7 +937,10 @@
               </w:numPr>
             </w:pPr>
             <w:r>
-              <w:t>Input Personal Details</w:t>
+              <w:t xml:space="preserve">Input </w:t>
+            </w:r>
+            <w:r>
+              <w:t>username and password</w:t>
             </w:r>
           </w:p>
           <w:p>
@@ -17924,14 +17940,7 @@
 </file>
 
 <file path=customXml/item1.xml><?xml version="1.0" encoding="utf-8"?>
-<p:properties xmlns:p="http://schemas.microsoft.com/office/2006/metadata/properties" xmlns:xsi="http://www.w3.org/2001/XMLSchema-instance" xmlns:pc="http://schemas.microsoft.com/office/infopath/2007/PartnerControls">
-  <documentManagement>
-    <lcf76f155ced4ddcb4097134ff3c332f xmlns="d0908234-691b-45f5-8b67-1ac20eca8424">
-      <Terms xmlns="http://schemas.microsoft.com/office/infopath/2007/PartnerControls"/>
-    </lcf76f155ced4ddcb4097134ff3c332f>
-    <TaxCatchAll xmlns="963b93f7-33c7-4c17-8830-73c9543354ef" xsi:nil="true"/>
-  </documentManagement>
-</p:properties>
+<b:Sources xmlns:b="http://schemas.openxmlformats.org/officeDocument/2006/bibliography" xmlns="http://schemas.openxmlformats.org/officeDocument/2006/bibliography" SelectedStyle="/APASixthEditionOfficeOnline.xsl" StyleName="APA" Version="6"/>
 </file>
 
 <file path=customXml/item2.xml><?xml version="1.0" encoding="utf-8"?>
@@ -17944,7 +17953,14 @@
 </file>
 
 <file path=customXml/item3.xml><?xml version="1.0" encoding="utf-8"?>
-<b:Sources xmlns:b="http://schemas.openxmlformats.org/officeDocument/2006/bibliography" xmlns="http://schemas.openxmlformats.org/officeDocument/2006/bibliography" SelectedStyle="/APASixthEditionOfficeOnline.xsl" StyleName="APA" Version="6"/>
+<p:properties xmlns:p="http://schemas.microsoft.com/office/2006/metadata/properties" xmlns:xsi="http://www.w3.org/2001/XMLSchema-instance" xmlns:pc="http://schemas.microsoft.com/office/infopath/2007/PartnerControls">
+  <documentManagement>
+    <lcf76f155ced4ddcb4097134ff3c332f xmlns="d0908234-691b-45f5-8b67-1ac20eca8424">
+      <Terms xmlns="http://schemas.microsoft.com/office/infopath/2007/PartnerControls"/>
+    </lcf76f155ced4ddcb4097134ff3c332f>
+    <TaxCatchAll xmlns="963b93f7-33c7-4c17-8830-73c9543354ef" xsi:nil="true"/>
+  </documentManagement>
+</p:properties>
 </file>
 
 <file path=customXml/item4.xml><?xml version="1.0" encoding="utf-8"?>
@@ -18125,12 +18141,9 @@
 </file>
 
 <file path=customXml/itemProps1.xml><?xml version="1.0" encoding="utf-8"?>
-<ds:datastoreItem xmlns:ds="http://schemas.openxmlformats.org/officeDocument/2006/customXml" ds:itemID="{86ABC3E8-EDD8-47F3-BD99-5BC6E177F576}">
+<ds:datastoreItem xmlns:ds="http://schemas.openxmlformats.org/officeDocument/2006/customXml" ds:itemID="{925D21A8-A4D8-B54E-99A4-55172EB5257E}">
   <ds:schemaRefs>
-    <ds:schemaRef ds:uri="http://schemas.microsoft.com/office/2006/metadata/properties"/>
-    <ds:schemaRef ds:uri="http://schemas.microsoft.com/office/infopath/2007/PartnerControls"/>
-    <ds:schemaRef ds:uri="d0908234-691b-45f5-8b67-1ac20eca8424"/>
-    <ds:schemaRef ds:uri="963b93f7-33c7-4c17-8830-73c9543354ef"/>
+    <ds:schemaRef ds:uri="http://schemas.openxmlformats.org/officeDocument/2006/bibliography"/>
   </ds:schemaRefs>
 </ds:datastoreItem>
 </file>
@@ -18144,9 +18157,12 @@
 </file>
 
 <file path=customXml/itemProps3.xml><?xml version="1.0" encoding="utf-8"?>
-<ds:datastoreItem xmlns:ds="http://schemas.openxmlformats.org/officeDocument/2006/customXml" ds:itemID="{925D21A8-A4D8-B54E-99A4-55172EB5257E}">
+<ds:datastoreItem xmlns:ds="http://schemas.openxmlformats.org/officeDocument/2006/customXml" ds:itemID="{86ABC3E8-EDD8-47F3-BD99-5BC6E177F576}">
   <ds:schemaRefs>
-    <ds:schemaRef ds:uri="http://schemas.openxmlformats.org/officeDocument/2006/bibliography"/>
+    <ds:schemaRef ds:uri="http://schemas.microsoft.com/office/2006/metadata/properties"/>
+    <ds:schemaRef ds:uri="http://schemas.microsoft.com/office/infopath/2007/PartnerControls"/>
+    <ds:schemaRef ds:uri="d0908234-691b-45f5-8b67-1ac20eca8424"/>
+    <ds:schemaRef ds:uri="963b93f7-33c7-4c17-8830-73c9543354ef"/>
   </ds:schemaRefs>
 </ds:datastoreItem>
 </file>
